--- a/Lab2.docx
+++ b/Lab2.docx
@@ -739,8 +739,44 @@
                 <w:szCs w:val="28"/>
                 <w:lang w:eastAsia="ar-SA"/>
               </w:rPr>
-              <w:t>______________________ Попков В.Е.</w:t>
+              <w:t xml:space="preserve">______________________ </w:t>
             </w:r>
+            <w:proofErr w:type="spellStart"/>
+            <w:r>
+              <w:rPr>
+                <w:sz w:val="28"/>
+                <w:szCs w:val="28"/>
+                <w:lang w:eastAsia="ar-SA"/>
+              </w:rPr>
+              <w:t>Коньшин</w:t>
+            </w:r>
+            <w:proofErr w:type="spellEnd"/>
+            <w:r>
+              <w:rPr>
+                <w:sz w:val="28"/>
+                <w:szCs w:val="28"/>
+                <w:lang w:eastAsia="ar-SA"/>
+              </w:rPr>
+              <w:t xml:space="preserve"> К</w:t>
+            </w:r>
+            <w:r>
+              <w:rPr>
+                <w:sz w:val="28"/>
+                <w:szCs w:val="28"/>
+                <w:lang w:eastAsia="ar-SA"/>
+              </w:rPr>
+              <w:t>.</w:t>
+            </w:r>
+            <w:r>
+              <w:rPr>
+                <w:sz w:val="28"/>
+                <w:szCs w:val="28"/>
+                <w:lang w:eastAsia="ar-SA"/>
+              </w:rPr>
+              <w:t>И.</w:t>
+            </w:r>
+            <w:bookmarkStart w:id="0" w:name="_GoBack"/>
+            <w:bookmarkEnd w:id="0"/>
           </w:p>
         </w:tc>
       </w:tr>
@@ -1030,8 +1066,6 @@
       <w:r>
         <w:tab/>
       </w:r>
-      <w:bookmarkStart w:id="0" w:name="_GoBack"/>
-      <w:bookmarkEnd w:id="0"/>
       <w:r>
         <w:tab/>
       </w:r>
@@ -4503,7 +4537,7 @@
 </file>
 
 <file path=customXml/itemProps1.xml><?xml version="1.0" encoding="utf-8"?>
-<ds:datastoreItem xmlns:ds="http://schemas.openxmlformats.org/officeDocument/2006/customXml" ds:itemID="{5CB343FC-B7DA-407B-A4E8-96AB641E1A18}">
+<ds:datastoreItem xmlns:ds="http://schemas.openxmlformats.org/officeDocument/2006/customXml" ds:itemID="{10E0C7E6-FB42-4560-9F18-53C5023C0942}">
   <ds:schemaRefs>
     <ds:schemaRef ds:uri="http://schemas.openxmlformats.org/officeDocument/2006/bibliography"/>
   </ds:schemaRefs>
